--- a/算法与数据结构/排序算法/01_综述.docx
+++ b/算法与数据结构/排序算法/01_综述.docx
@@ -5,6 +5,9 @@
     <w:p>
       <w:pPr>
         <w:pStyle w:val="1"/>
+        <w:rPr>
+          <w:rFonts w:hint="eastAsia"/>
+        </w:rPr>
       </w:pPr>
       <w:r>
         <w:rPr>
@@ -21,40 +24,10 @@
         <w:rPr>
           <w:rFonts w:hint="eastAsia"/>
         </w:rPr>
-        <w:t>蛮力法</w:t>
-      </w:r>
-    </w:p>
-    <w:p>
-      <w:pPr>
-        <w:rPr>
-          <w:rFonts w:hint="eastAsia"/>
-        </w:rPr>
-      </w:pPr>
-      <w:r>
-        <w:rPr>
-          <w:rFonts w:hint="eastAsia"/>
-        </w:rPr>
-        <w:t>蛮力法是一种算法设计的策略，</w:t>
-      </w:r>
-      <w:r>
-        <w:t>这是一种简单直接的解决问题的方法，常常直接基于问题的描述和所涉及的定义。由于蛮力法是基于问题的定义来思考的，那么可以说它是一种几乎什么问题都能解决的一般性的方法。当然，缺点也是显</w:t>
+        <w:t>算法的稳定性</w:t>
       </w:r>
       <w:bookmarkStart w:id="0" w:name="_GoBack"/>
       <w:bookmarkEnd w:id="0"/>
-      <w:r>
-        <w:t>而易见的，那就是“笨”，即解决方法的过程既不巧妙，也不高效。而冒泡排序就是蛮力法在排序问题上的一个典型的应用场景。</w:t>
-      </w:r>
-    </w:p>
-    <w:p>
-      <w:pPr>
-        <w:pStyle w:val="2"/>
-      </w:pPr>
-      <w:r>
-        <w:rPr>
-          <w:rFonts w:hint="eastAsia"/>
-        </w:rPr>
-        <w:t>算法的稳定性</w:t>
-      </w:r>
     </w:p>
     <w:p>
       <w:pPr>
@@ -519,10 +492,15 @@
   <w:style w:type="paragraph" w:default="1" w:styleId="a">
     <w:name w:val="Normal"/>
     <w:qFormat/>
+    <w:rsid w:val="00E67E22"/>
     <w:pPr>
       <w:widowControl w:val="0"/>
+      <w:spacing w:line="120" w:lineRule="auto"/>
       <w:jc w:val="both"/>
     </w:pPr>
+    <w:rPr>
+      <w:sz w:val="24"/>
+    </w:rPr>
   </w:style>
   <w:style w:type="paragraph" w:styleId="1">
     <w:name w:val="heading 1"/>
@@ -563,6 +541,28 @@
     </w:pPr>
     <w:rPr>
       <w:rFonts w:asciiTheme="majorHAnsi" w:eastAsiaTheme="majorEastAsia" w:hAnsiTheme="majorHAnsi" w:cstheme="majorBidi"/>
+      <w:b/>
+      <w:bCs/>
+      <w:sz w:val="32"/>
+      <w:szCs w:val="32"/>
+    </w:rPr>
+  </w:style>
+  <w:style w:type="paragraph" w:styleId="3">
+    <w:name w:val="heading 3"/>
+    <w:basedOn w:val="a"/>
+    <w:next w:val="a"/>
+    <w:link w:val="30"/>
+    <w:uiPriority w:val="9"/>
+    <w:unhideWhenUsed/>
+    <w:qFormat/>
+    <w:rsid w:val="00CF6DAF"/>
+    <w:pPr>
+      <w:keepNext/>
+      <w:keepLines/>
+      <w:spacing w:before="260" w:after="260" w:line="416" w:lineRule="auto"/>
+      <w:outlineLvl w:val="2"/>
+    </w:pPr>
+    <w:rPr>
       <w:b/>
       <w:bCs/>
       <w:sz w:val="32"/>
@@ -683,6 +683,19 @@
     <w:rsid w:val="00F87DFD"/>
     <w:rPr>
       <w:rFonts w:asciiTheme="majorHAnsi" w:eastAsiaTheme="majorEastAsia" w:hAnsiTheme="majorHAnsi" w:cstheme="majorBidi"/>
+      <w:b/>
+      <w:bCs/>
+      <w:sz w:val="32"/>
+      <w:szCs w:val="32"/>
+    </w:rPr>
+  </w:style>
+  <w:style w:type="character" w:customStyle="1" w:styleId="30">
+    <w:name w:val="标题 3 字符"/>
+    <w:basedOn w:val="a0"/>
+    <w:link w:val="3"/>
+    <w:uiPriority w:val="9"/>
+    <w:rsid w:val="00CF6DAF"/>
+    <w:rPr>
       <w:b/>
       <w:bCs/>
       <w:sz w:val="32"/>
